--- a/döküman.docx
+++ b/döküman.docx
@@ -81,8 +81,6 @@
           <w:lang w:val="tr-TR"/>
         </w:rPr>
       </w:pPr>
-      <w:bookmarkStart w:id="1" w:name="_GoBack"/>
-      <w:bookmarkEnd w:id="1"/>
       <w:r>
         <w:rPr>
           <w:rFonts w:ascii="Arial" w:eastAsia="Arial" w:hAnsi="Arial" w:cs="Arial"/>
@@ -191,7 +189,7 @@
                 <w:rFonts w:ascii="Calibri" w:hAnsi="Calibri" w:cs="Calibri"/>
                 <w:bCs w:val="0"/>
               </w:rPr>
-              <w:t>Veri</w:t>
+              <w:t>Hastane</w:t>
             </w:r>
             <w:proofErr w:type="spellEnd"/>
             <w:r>
@@ -209,7 +207,7 @@
                 <w:rFonts w:ascii="Calibri" w:hAnsi="Calibri" w:cs="Calibri"/>
                 <w:bCs w:val="0"/>
               </w:rPr>
-              <w:t>Tabanı</w:t>
+              <w:t>Yönetim</w:t>
             </w:r>
             <w:proofErr w:type="spellEnd"/>
             <w:r>
@@ -227,43 +225,7 @@
                 <w:rFonts w:ascii="Calibri" w:hAnsi="Calibri" w:cs="Calibri"/>
                 <w:bCs w:val="0"/>
               </w:rPr>
-              <w:t>Dönem</w:t>
-            </w:r>
-            <w:proofErr w:type="spellEnd"/>
-            <w:r>
-              <w:rPr>
-                <w:rStyle w:val="Gl"/>
-                <w:rFonts w:ascii="Calibri" w:hAnsi="Calibri" w:cs="Calibri"/>
-                <w:bCs w:val="0"/>
-              </w:rPr>
-              <w:t xml:space="preserve"> </w:t>
-            </w:r>
-            <w:proofErr w:type="spellStart"/>
-            <w:r>
-              <w:rPr>
-                <w:rStyle w:val="Gl"/>
-                <w:rFonts w:ascii="Calibri" w:hAnsi="Calibri" w:cs="Calibri"/>
-                <w:bCs w:val="0"/>
-              </w:rPr>
-              <w:t>Projesi</w:t>
-            </w:r>
-            <w:proofErr w:type="spellEnd"/>
-            <w:r>
-              <w:rPr>
-                <w:rStyle w:val="Gl"/>
-                <w:rFonts w:ascii="Calibri" w:hAnsi="Calibri" w:cs="Calibri"/>
-                <w:bCs w:val="0"/>
-              </w:rPr>
-              <w:t xml:space="preserve"> </w:t>
-            </w:r>
-            <w:proofErr w:type="spellStart"/>
-            <w:r>
-              <w:rPr>
-                <w:rStyle w:val="Gl"/>
-                <w:rFonts w:ascii="Calibri" w:hAnsi="Calibri" w:cs="Calibri"/>
-                <w:bCs w:val="0"/>
-              </w:rPr>
-              <w:t>Gereksinimleri</w:t>
+              <w:t>Sistemi</w:t>
             </w:r>
             <w:proofErr w:type="spellEnd"/>
           </w:p>
@@ -318,10 +280,8 @@
                 <w:szCs w:val="18"/>
                 <w:lang w:val="tr-TR"/>
               </w:rPr>
-              <w:t xml:space="preserve"> Yusuf </w:t>
-            </w:r>
-            <w:proofErr w:type="spellStart"/>
-            <w:proofErr w:type="gramStart"/>
+              <w:t xml:space="preserve"> Yusuf Açık,</w:t>
+            </w:r>
             <w:r>
               <w:rPr>
                 <w:rFonts w:ascii="Arial" w:eastAsia="Arial" w:hAnsi="Arial" w:cs="Arial"/>
@@ -331,10 +291,8 @@
                 <w:szCs w:val="18"/>
                 <w:lang w:val="tr-TR"/>
               </w:rPr>
-              <w:t>Açık,Mehmet</w:t>
-            </w:r>
-            <w:proofErr w:type="spellEnd"/>
-            <w:proofErr w:type="gramEnd"/>
+              <w:t xml:space="preserve"> </w:t>
+            </w:r>
             <w:r>
               <w:rPr>
                 <w:rFonts w:ascii="Arial" w:eastAsia="Arial" w:hAnsi="Arial" w:cs="Arial"/>
@@ -344,7 +302,7 @@
                 <w:szCs w:val="18"/>
                 <w:lang w:val="tr-TR"/>
               </w:rPr>
-              <w:t xml:space="preserve"> Salih </w:t>
+              <w:t xml:space="preserve">Mehmet Salih </w:t>
             </w:r>
             <w:proofErr w:type="spellStart"/>
             <w:r>
@@ -356,7 +314,7 @@
                 <w:szCs w:val="18"/>
                 <w:lang w:val="tr-TR"/>
               </w:rPr>
-              <w:t>Kendirkıran,Ozan</w:t>
+              <w:t>Kendirkıran</w:t>
             </w:r>
             <w:proofErr w:type="spellEnd"/>
             <w:r>
@@ -368,7 +326,29 @@
                 <w:szCs w:val="18"/>
                 <w:lang w:val="tr-TR"/>
               </w:rPr>
-              <w:t xml:space="preserve"> Anar</w:t>
+              <w:t>,</w:t>
+            </w:r>
+            <w:r>
+              <w:rPr>
+                <w:rFonts w:ascii="Arial" w:eastAsia="Arial" w:hAnsi="Arial" w:cs="Arial"/>
+                <w:b/>
+                <w:color w:val="000000"/>
+                <w:sz w:val="18"/>
+                <w:szCs w:val="18"/>
+                <w:lang w:val="tr-TR"/>
+              </w:rPr>
+              <w:t xml:space="preserve"> </w:t>
+            </w:r>
+            <w:r>
+              <w:rPr>
+                <w:rFonts w:ascii="Arial" w:eastAsia="Arial" w:hAnsi="Arial" w:cs="Arial"/>
+                <w:b/>
+                <w:color w:val="000000"/>
+                <w:sz w:val="18"/>
+                <w:szCs w:val="18"/>
+                <w:lang w:val="tr-TR"/>
+              </w:rPr>
+              <w:t>Ozan Anar</w:t>
             </w:r>
           </w:p>
         </w:tc>
@@ -524,94 +504,6 @@
     </w:p>
     <w:p>
       <w:pPr>
-        <w:ind w:left="0" w:hanging="2"/>
-        <w:rPr>
-          <w:rFonts w:ascii="Arial" w:eastAsia="Arial" w:hAnsi="Arial" w:cs="Arial"/>
-          <w:color w:val="000000"/>
-          <w:sz w:val="18"/>
-          <w:szCs w:val="18"/>
-          <w:lang w:val="tr-TR"/>
-        </w:rPr>
-      </w:pPr>
-      <w:r>
-        <w:rPr>
-          <w:rFonts w:ascii="Arial" w:eastAsia="Arial" w:hAnsi="Arial" w:cs="Arial"/>
-          <w:color w:val="000000"/>
-          <w:sz w:val="18"/>
-          <w:szCs w:val="18"/>
-          <w:lang w:val="tr-TR"/>
-        </w:rPr>
-        <w:t xml:space="preserve">Proje grupları veri tabanı dönem projelerinin gereksinimleri detaylı bir şekilde açıklanacaktır. Projede olması gereken özellikler yapılacak işlemler açıklanacaktır. </w:t>
-      </w:r>
-      <w:proofErr w:type="gramStart"/>
-      <w:r>
-        <w:rPr>
-          <w:rFonts w:ascii="Arial" w:eastAsia="Arial" w:hAnsi="Arial" w:cs="Arial"/>
-          <w:color w:val="000000"/>
-          <w:sz w:val="18"/>
-          <w:szCs w:val="18"/>
-          <w:lang w:val="tr-TR"/>
-        </w:rPr>
-        <w:t xml:space="preserve">Projede hangi varlıkların olacağı bu varlıkların niteliklerinin neler olacağı, bu varlıklar arasında ne gibi ilişkiler olacağı, ilişkilerde ne gibi sayısal kısıtlamalar (1:1,1:n, n:m vb.) olacağı (örneğin bir müşteri birden fazla sipariş verebilecek, ancak her sipariş tek bir müşteri tarafından yapılabilecek), varlıkların nitelikleri ile ilgili ne gibi kısıtlamalar olacağı açıklayacaklardır. </w:t>
-      </w:r>
-      <w:proofErr w:type="gramEnd"/>
-    </w:p>
-    <w:p>
-      <w:pPr>
-        <w:ind w:left="0" w:hanging="2"/>
-        <w:rPr>
-          <w:rFonts w:ascii="Arial" w:eastAsia="Arial" w:hAnsi="Arial" w:cs="Arial"/>
-          <w:color w:val="000000"/>
-          <w:sz w:val="18"/>
-          <w:szCs w:val="18"/>
-          <w:lang w:val="tr-TR"/>
-        </w:rPr>
-      </w:pPr>
-    </w:p>
-    <w:p>
-      <w:pPr>
-        <w:ind w:left="0" w:hanging="2"/>
-        <w:rPr>
-          <w:rFonts w:ascii="Arial" w:eastAsia="Arial" w:hAnsi="Arial" w:cs="Arial"/>
-          <w:color w:val="000000"/>
-          <w:sz w:val="18"/>
-          <w:szCs w:val="18"/>
-          <w:lang w:val="tr-TR"/>
-        </w:rPr>
-      </w:pPr>
-      <w:r>
-        <w:rPr>
-          <w:rFonts w:ascii="Arial" w:eastAsia="Arial" w:hAnsi="Arial" w:cs="Arial"/>
-          <w:color w:val="000000"/>
-          <w:sz w:val="18"/>
-          <w:szCs w:val="18"/>
-          <w:lang w:val="tr-TR"/>
-        </w:rPr>
-        <w:t xml:space="preserve">Gereksinimler farklı kullanıcı türlerine göre ve projenin konusunu kapsamlı bir şekilde ele alabilecek şekilde belirlenmelidir. Örneğin bir e-ticaret </w:t>
-      </w:r>
-      <w:r>
-        <w:rPr>
-          <w:rFonts w:ascii="Arial" w:eastAsia="Arial" w:hAnsi="Arial" w:cs="Arial"/>
-          <w:color w:val="000000"/>
-          <w:sz w:val="18"/>
-          <w:szCs w:val="18"/>
-          <w:lang w:val="tr-TR"/>
-        </w:rPr>
-        <w:t>veri tabanı</w:t>
-      </w:r>
-      <w:r>
-        <w:rPr>
-          <w:rFonts w:ascii="Arial" w:eastAsia="Arial" w:hAnsi="Arial" w:cs="Arial"/>
-          <w:color w:val="000000"/>
-          <w:sz w:val="18"/>
-          <w:szCs w:val="18"/>
-          <w:lang w:val="tr-TR"/>
-        </w:rPr>
-        <w:t xml:space="preserve"> projesi için “Müşteri istediği ürünleri sepete ekleyip satın alabilecek” gereksinimi müşteri rolündeki kullanıcı için bir gereksinim örneğidir, “Yöneticiler, ürün bilgilerini düzenleyebilecek veya yayından kaldırabilecektir” yönetici rolündeki kullanıcı için bir gereksinim örneğidir.</w:t>
-      </w:r>
-    </w:p>
-    <w:p>
-      <w:pPr>
         <w:widowControl/>
         <w:pBdr>
           <w:top w:val="nil"/>
@@ -621,7 +513,7 @@
           <w:between w:val="nil"/>
         </w:pBdr>
         <w:spacing w:line="240" w:lineRule="auto"/>
-        <w:ind w:left="0" w:hanging="2"/>
+        <w:ind w:leftChars="0" w:left="0" w:firstLineChars="0" w:firstLine="0"/>
         <w:jc w:val="both"/>
         <w:rPr>
           <w:rFonts w:ascii="Arial" w:eastAsia="Arial" w:hAnsi="Arial" w:cs="Arial"/>
@@ -3165,7 +3057,6 @@
                 <w:b/>
                 <w:i w:val="0"/>
               </w:rPr>
-              <w:lastRenderedPageBreak/>
               <w:t>Varlıklar</w:t>
             </w:r>
             <w:proofErr w:type="spellEnd"/>
@@ -3366,6 +3257,7 @@
                 <w:sz w:val="20"/>
                 <w:szCs w:val="20"/>
               </w:rPr>
+              <w:lastRenderedPageBreak/>
               <w:t>Anahtarlar:</w:t>
             </w:r>
             <w:r>
@@ -4351,21 +4243,13 @@
             <w:pPr>
               <w:pStyle w:val="NormalWeb"/>
               <w:spacing w:line="240" w:lineRule="auto"/>
-              <w:ind w:leftChars="0" w:left="2" w:hanging="2"/>
+              <w:ind w:leftChars="0" w:left="0" w:firstLineChars="0" w:firstLine="0"/>
               <w:rPr>
                 <w:rFonts w:asciiTheme="majorHAnsi" w:hAnsiTheme="majorHAnsi" w:cstheme="majorHAnsi"/>
                 <w:sz w:val="20"/>
                 <w:szCs w:val="20"/>
               </w:rPr>
             </w:pPr>
-            <w:r>
-              <w:rPr>
-                <w:rFonts w:asciiTheme="majorHAnsi" w:hAnsiTheme="majorHAnsi" w:cstheme="majorHAnsi"/>
-                <w:sz w:val="20"/>
-                <w:szCs w:val="20"/>
-              </w:rPr>
-              <w:t xml:space="preserve"> </w:t>
-            </w:r>
           </w:p>
           <w:p>
             <w:pPr>
@@ -4386,7 +4270,6 @@
                 <w:sz w:val="20"/>
                 <w:szCs w:val="20"/>
               </w:rPr>
-              <w:lastRenderedPageBreak/>
               <w:t>13. TBLADMIN → TBLKULLANICI (1 → 1)</w:t>
             </w:r>
           </w:p>
@@ -4601,6 +4484,7 @@
                 <w:sz w:val="20"/>
                 <w:szCs w:val="20"/>
               </w:rPr>
+              <w:lastRenderedPageBreak/>
               <w:t>Anahtarlar:</w:t>
             </w:r>
             <w:r>
@@ -5728,7 +5612,6 @@
                 <w:sz w:val="20"/>
                 <w:szCs w:val="20"/>
               </w:rPr>
-              <w:lastRenderedPageBreak/>
               <w:pict>
                 <v:rect id="_x0000_i1027" style="width:0;height:1.5pt" o:hralign="center" o:hrstd="t" o:hr="t" fillcolor="#a0a0a0" stroked="f"/>
               </w:pict>
@@ -5926,6 +5809,7 @@
                 <w:sz w:val="20"/>
                 <w:szCs w:val="20"/>
               </w:rPr>
+              <w:lastRenderedPageBreak/>
               <w:t>AcilDurumBirimiMi</w:t>
             </w:r>
             <w:proofErr w:type="spellEnd"/>
@@ -5964,6 +5848,7 @@
               <w:ind w:left="0" w:hanging="2"/>
               <w:rPr>
                 <w:rFonts w:asciiTheme="majorHAnsi" w:hAnsiTheme="majorHAnsi" w:cstheme="majorHAnsi"/>
+                <w:b w:val="0"/>
                 <w:i w:val="0"/>
                 <w:sz w:val="24"/>
                 <w:szCs w:val="20"/>
@@ -5982,6 +5867,7 @@
               <w:rPr>
                 <w:rStyle w:val="Gl"/>
                 <w:rFonts w:asciiTheme="majorHAnsi" w:hAnsiTheme="majorHAnsi" w:cstheme="majorHAnsi"/>
+                <w:b/>
                 <w:i w:val="0"/>
                 <w:sz w:val="24"/>
                 <w:szCs w:val="20"/>
@@ -7006,7 +6892,8 @@
               <w:rPr>
                 <w:rFonts w:asciiTheme="majorHAnsi" w:hAnsiTheme="majorHAnsi" w:cstheme="majorHAnsi"/>
                 <w:b w:val="0"/>
-                <w:sz w:val="20"/>
+                <w:i w:val="0"/>
+                <w:sz w:val="24"/>
                 <w:szCs w:val="20"/>
               </w:rPr>
             </w:pPr>
@@ -7014,7 +6901,9 @@
               <w:rPr>
                 <w:rStyle w:val="Gl"/>
                 <w:rFonts w:asciiTheme="majorHAnsi" w:hAnsiTheme="majorHAnsi" w:cstheme="majorHAnsi"/>
-                <w:sz w:val="20"/>
+                <w:b/>
+                <w:i w:val="0"/>
+                <w:sz w:val="24"/>
                 <w:szCs w:val="20"/>
               </w:rPr>
               <w:t>TBLILAC</w:t>
@@ -7149,7 +7038,6 @@
                 <w:sz w:val="20"/>
                 <w:szCs w:val="20"/>
               </w:rPr>
-              <w:lastRenderedPageBreak/>
               <w:t>Kısıtlar:</w:t>
             </w:r>
           </w:p>
@@ -7298,6 +7186,7 @@
                 <w:sz w:val="24"/>
                 <w:szCs w:val="20"/>
               </w:rPr>
+              <w:lastRenderedPageBreak/>
               <w:t>TBLRECETE</w:t>
             </w:r>
           </w:p>
@@ -7752,7 +7641,6 @@
               <w:ind w:left="0" w:hanging="2"/>
               <w:rPr>
                 <w:rFonts w:asciiTheme="majorHAnsi" w:hAnsiTheme="majorHAnsi" w:cstheme="majorHAnsi"/>
-                <w:sz w:val="20"/>
                 <w:szCs w:val="20"/>
               </w:rPr>
             </w:pPr>
@@ -7760,8 +7648,6 @@
               <w:rPr>
                 <w:rStyle w:val="Gl"/>
                 <w:rFonts w:asciiTheme="majorHAnsi" w:hAnsiTheme="majorHAnsi" w:cstheme="majorHAnsi"/>
-                <w:b w:val="0"/>
-                <w:sz w:val="20"/>
                 <w:szCs w:val="20"/>
               </w:rPr>
               <w:t>TBLFATURA</w:t>
@@ -8307,7 +8193,9 @@
               <w:ind w:left="0" w:hanging="2"/>
               <w:rPr>
                 <w:rFonts w:asciiTheme="majorHAnsi" w:hAnsiTheme="majorHAnsi" w:cstheme="majorHAnsi"/>
-                <w:sz w:val="20"/>
+                <w:b w:val="0"/>
+                <w:i w:val="0"/>
+                <w:sz w:val="24"/>
                 <w:szCs w:val="20"/>
               </w:rPr>
             </w:pPr>
@@ -8315,10 +8203,11 @@
               <w:rPr>
                 <w:rStyle w:val="Gl"/>
                 <w:rFonts w:asciiTheme="majorHAnsi" w:hAnsiTheme="majorHAnsi" w:cstheme="majorHAnsi"/>
-                <w:sz w:val="20"/>
-                <w:szCs w:val="20"/>
-              </w:rPr>
-              <w:lastRenderedPageBreak/>
+                <w:b/>
+                <w:i w:val="0"/>
+                <w:sz w:val="24"/>
+                <w:szCs w:val="20"/>
+              </w:rPr>
               <w:t>TBLROL</w:t>
             </w:r>
           </w:p>
@@ -8415,26 +8304,6 @@
           <w:p>
             <w:pPr>
               <w:pStyle w:val="NormalWeb"/>
-              <w:ind w:leftChars="0" w:left="0" w:firstLineChars="0" w:firstLine="0"/>
-              <w:rPr>
-                <w:rFonts w:asciiTheme="majorHAnsi" w:hAnsiTheme="majorHAnsi" w:cstheme="majorHAnsi"/>
-                <w:sz w:val="20"/>
-                <w:szCs w:val="20"/>
-              </w:rPr>
-            </w:pPr>
-            <w:r>
-              <w:rPr>
-                <w:rStyle w:val="Gl"/>
-                <w:rFonts w:asciiTheme="majorHAnsi" w:hAnsiTheme="majorHAnsi" w:cstheme="majorHAnsi"/>
-                <w:sz w:val="20"/>
-                <w:szCs w:val="20"/>
-              </w:rPr>
-              <w:t>Kısıtlar:</w:t>
-            </w:r>
-          </w:p>
-          <w:p>
-            <w:pPr>
-              <w:pStyle w:val="NormalWeb"/>
               <w:suppressAutoHyphens w:val="0"/>
               <w:spacing w:before="100" w:beforeAutospacing="1" w:after="100" w:afterAutospacing="1" w:line="240" w:lineRule="auto"/>
               <w:ind w:leftChars="0" w:left="0" w:firstLineChars="0" w:firstLine="0"/>
@@ -8442,11 +8311,31 @@
               <w:textAlignment w:val="auto"/>
               <w:outlineLvl w:val="9"/>
               <w:rPr>
-                <w:rFonts w:asciiTheme="majorHAnsi" w:hAnsiTheme="majorHAnsi" w:cstheme="majorHAnsi"/>
+                <w:rStyle w:val="Gl"/>
+                <w:rFonts w:asciiTheme="majorHAnsi" w:hAnsiTheme="majorHAnsi" w:cstheme="majorHAnsi"/>
+                <w:b w:val="0"/>
+                <w:bCs w:val="0"/>
                 <w:sz w:val="20"/>
                 <w:szCs w:val="20"/>
               </w:rPr>
             </w:pPr>
+            <w:r>
+              <w:rPr>
+                <w:rStyle w:val="Gl"/>
+                <w:rFonts w:asciiTheme="majorHAnsi" w:hAnsiTheme="majorHAnsi" w:cstheme="majorHAnsi"/>
+                <w:sz w:val="20"/>
+                <w:szCs w:val="20"/>
+              </w:rPr>
+              <w:t>Kısıtlar:</w:t>
+            </w:r>
+            <w:r>
+              <w:rPr>
+                <w:rFonts w:asciiTheme="majorHAnsi" w:hAnsiTheme="majorHAnsi" w:cstheme="majorHAnsi"/>
+                <w:sz w:val="20"/>
+                <w:szCs w:val="20"/>
+              </w:rPr>
+              <w:t xml:space="preserve"> </w:t>
+            </w:r>
             <w:proofErr w:type="spellStart"/>
             <w:r>
               <w:rPr>
@@ -8465,20 +8354,6 @@
               </w:rPr>
               <w:t xml:space="preserve"> UNIQUE</w:t>
             </w:r>
-          </w:p>
-          <w:p>
-            <w:pPr>
-              <w:pStyle w:val="Balk2"/>
-              <w:ind w:leftChars="0" w:left="0" w:firstLineChars="0" w:firstLine="0"/>
-              <w:rPr>
-                <w:rStyle w:val="Gl"/>
-                <w:rFonts w:asciiTheme="majorHAnsi" w:hAnsiTheme="majorHAnsi" w:cstheme="majorHAnsi"/>
-                <w:b/>
-                <w:bCs/>
-                <w:sz w:val="20"/>
-                <w:szCs w:val="20"/>
-              </w:rPr>
-            </w:pPr>
           </w:p>
           <w:p>
             <w:pPr>
@@ -8502,6 +8377,7 @@
                 <w:sz w:val="36"/>
                 <w:szCs w:val="20"/>
               </w:rPr>
+              <w:lastRenderedPageBreak/>
               <w:t>Kullanıcı</w:t>
             </w:r>
             <w:proofErr w:type="spellEnd"/>
@@ -10430,7 +10306,7 @@
                 <w:szCs w:val="18"/>
                 <w:lang w:val="tr-TR" w:eastAsia="tr-TR"/>
               </w:rPr>
-              <w:t xml:space="preserve"> Sekreter, günlük veya haftalık randevu listesi raporu oluşturabilmelidir.</w:t>
+              <w:t>Sekreter, günlük veya haftalık randevu listesi raporu oluşturabilmelidir.</w:t>
             </w:r>
           </w:p>
           <w:p>
@@ -10584,7 +10460,7 @@
                 <w:szCs w:val="18"/>
                 <w:lang w:val="tr-TR" w:eastAsia="tr-TR"/>
               </w:rPr>
-              <w:t xml:space="preserve"> Sekreter, reçete ve fatura kayıtlarına sadece </w:t>
+              <w:t xml:space="preserve">Sekreter, reçete ve fatura kayıtlarına sadece </w:t>
             </w:r>
             <w:r>
               <w:rPr>
@@ -11243,7 +11119,7 @@
                 <w:sz w:val="18"/>
                 <w:lang w:val="tr-TR" w:eastAsia="tr-TR"/>
               </w:rPr>
-              <w:t xml:space="preserve"> Hasta, sisteme giriş yaptıktan sonra kendi bilgilerini (adres, telefon vb.) güncelleyebilmelidir.</w:t>
+              <w:t>Hasta, sisteme giriş yaptıktan sonra kendi bilgilerini (adres, telefon vb.) güncelleyebilmelidir.</w:t>
             </w:r>
           </w:p>
           <w:p>
@@ -11303,7 +11179,6 @@
                 <w:sz w:val="18"/>
                 <w:lang w:val="tr-TR" w:eastAsia="tr-TR"/>
               </w:rPr>
-              <w:lastRenderedPageBreak/>
               <w:t>Hasta, randevu detaylarını (doktor, tarih, poliklinik, durum) görüntüleyebilmelidir.</w:t>
             </w:r>
           </w:p>
@@ -11500,14 +11375,73 @@
           </w:p>
           <w:p>
             <w:pPr>
-              <w:pStyle w:val="ListeParagraf"/>
               <w:widowControl/>
-              <w:numPr>
-                <w:ilvl w:val="0"/>
-                <w:numId w:val="20"/>
-              </w:numPr>
               <w:spacing w:after="160" w:line="259" w:lineRule="auto"/>
-              <w:ind w:leftChars="0" w:left="0" w:firstLineChars="0" w:hanging="2"/>
+              <w:ind w:leftChars="0" w:left="0" w:firstLineChars="0" w:firstLine="0"/>
+              <w:contextualSpacing/>
+              <w:textDirection w:val="lrTb"/>
+              <w:textAlignment w:val="auto"/>
+              <w:outlineLvl w:val="9"/>
+              <w:rPr>
+                <w:rFonts w:asciiTheme="majorHAnsi" w:hAnsiTheme="majorHAnsi" w:cstheme="majorHAnsi"/>
+                <w:sz w:val="18"/>
+                <w:szCs w:val="20"/>
+              </w:rPr>
+            </w:pPr>
+          </w:p>
+          <w:p>
+            <w:pPr>
+              <w:widowControl/>
+              <w:spacing w:after="160" w:line="259" w:lineRule="auto"/>
+              <w:ind w:leftChars="0" w:left="0" w:firstLineChars="0" w:firstLine="0"/>
+              <w:contextualSpacing/>
+              <w:textDirection w:val="lrTb"/>
+              <w:textAlignment w:val="auto"/>
+              <w:outlineLvl w:val="9"/>
+              <w:rPr>
+                <w:rFonts w:asciiTheme="majorHAnsi" w:hAnsiTheme="majorHAnsi" w:cstheme="majorHAnsi"/>
+                <w:sz w:val="18"/>
+                <w:szCs w:val="20"/>
+              </w:rPr>
+            </w:pPr>
+          </w:p>
+          <w:p>
+            <w:pPr>
+              <w:widowControl/>
+              <w:spacing w:after="160" w:line="259" w:lineRule="auto"/>
+              <w:ind w:leftChars="0" w:left="0" w:firstLineChars="0" w:firstLine="0"/>
+              <w:contextualSpacing/>
+              <w:textDirection w:val="lrTb"/>
+              <w:textAlignment w:val="auto"/>
+              <w:outlineLvl w:val="9"/>
+              <w:rPr>
+                <w:rFonts w:asciiTheme="majorHAnsi" w:hAnsiTheme="majorHAnsi" w:cstheme="majorHAnsi"/>
+                <w:sz w:val="18"/>
+                <w:szCs w:val="20"/>
+              </w:rPr>
+            </w:pPr>
+          </w:p>
+          <w:p>
+            <w:pPr>
+              <w:widowControl/>
+              <w:spacing w:after="160" w:line="259" w:lineRule="auto"/>
+              <w:ind w:leftChars="0" w:left="0" w:firstLineChars="0" w:firstLine="0"/>
+              <w:contextualSpacing/>
+              <w:textDirection w:val="lrTb"/>
+              <w:textAlignment w:val="auto"/>
+              <w:outlineLvl w:val="9"/>
+              <w:rPr>
+                <w:rFonts w:asciiTheme="majorHAnsi" w:hAnsiTheme="majorHAnsi" w:cstheme="majorHAnsi"/>
+                <w:sz w:val="18"/>
+                <w:szCs w:val="20"/>
+              </w:rPr>
+            </w:pPr>
+          </w:p>
+          <w:p>
+            <w:pPr>
+              <w:widowControl/>
+              <w:spacing w:after="160" w:line="259" w:lineRule="auto"/>
+              <w:ind w:leftChars="0" w:left="0" w:firstLineChars="0" w:firstLine="0"/>
               <w:contextualSpacing/>
               <w:textDirection w:val="lrTb"/>
               <w:textAlignment w:val="auto"/>
@@ -11535,6 +11469,7 @@
                 <w:sz w:val="20"/>
                 <w:szCs w:val="20"/>
               </w:rPr>
+              <w:lastRenderedPageBreak/>
               <w:t xml:space="preserve">  Admin</w:t>
             </w:r>
           </w:p>
@@ -12926,6 +12861,8 @@
             </w:pPr>
           </w:p>
         </w:tc>
+        <w:bookmarkStart w:id="1" w:name="_GoBack"/>
+        <w:bookmarkEnd w:id="1"/>
       </w:tr>
     </w:tbl>
     <w:p>
@@ -13098,6 +13035,7 @@
         <w:rPr>
           <w:noProof/>
         </w:rPr>
+        <w:lastRenderedPageBreak/>
         <w:pict>
           <v:shapetype id="_x0000_t75" coordsize="21600,21600" o:spt="75" o:preferrelative="t" path="m@4@5l@4@11@9@11@9@5xe" filled="f" stroked="f">
             <v:stroke joinstyle="miter"/>
@@ -13118,8 +13056,8 @@
             <v:path o:extrusionok="f" gradientshapeok="t" o:connecttype="rect"/>
             <o:lock v:ext="edit" aspectratio="t"/>
           </v:shapetype>
-          <v:shape id="_x0000_s1026" type="#_x0000_t75" style="position:absolute;margin-left:4.9pt;margin-top:555.75pt;width:516.25pt;height:177.35pt;z-index:251659264;mso-position-horizontal-relative:margin;mso-position-vertical-relative:margin">
-            <v:imagedata r:id="rId8" o:title="WhatsApp Görsel 2025-11-03 saat 15.46.28_62964d0e"/>
+          <v:shape id="_x0000_s1026" type="#_x0000_t75" style="position:absolute;margin-left:-14.5pt;margin-top:-23.45pt;width:516.25pt;height:503.55pt;z-index:251659264;mso-position-horizontal-relative:margin;mso-position-vertical-relative:margin">
+            <v:imagedata r:id="rId8" o:title="WhatsApp Görsel 2025-11-03 saat 15"/>
             <w10:wrap type="square" anchorx="margin" anchory="margin"/>
           </v:shape>
         </w:pict>
